--- a/Report.docx
+++ b/Report.docx
@@ -37,8 +37,6 @@
             </w:rPr>
             <w:t>Contents</w:t>
           </w:r>
-          <w:bookmarkStart w:id="0" w:name="_GoBack"/>
-          <w:bookmarkEnd w:id="0"/>
         </w:p>
         <w:p>
           <w:pPr>
@@ -1618,7 +1616,7 @@
           <w:szCs w:val="22"/>
         </w:rPr>
       </w:pPr>
-      <w:bookmarkStart w:id="1" w:name="_Toc26858952"/>
+      <w:bookmarkStart w:id="0" w:name="_Toc26858952"/>
       <w:r>
         <w:rPr>
           <w:rFonts w:ascii="Times New Roman" w:hAnsi="Times New Roman"/>
@@ -1628,7 +1626,7 @@
         <w:lastRenderedPageBreak/>
         <w:t>PROBLEM DOMAIN</w:t>
       </w:r>
-      <w:bookmarkEnd w:id="1"/>
+      <w:bookmarkEnd w:id="0"/>
     </w:p>
     <w:p>
       <w:pPr>
@@ -1646,8 +1644,8 @@
           <w:szCs w:val="22"/>
         </w:rPr>
       </w:pPr>
-      <w:bookmarkStart w:id="2" w:name="_Toc26250392"/>
-      <w:bookmarkStart w:id="3" w:name="_Toc26858953"/>
+      <w:bookmarkStart w:id="1" w:name="_Toc26250392"/>
+      <w:bookmarkStart w:id="2" w:name="_Toc26858953"/>
       <w:r>
         <w:rPr>
           <w:rFonts w:ascii="Times New Roman" w:hAnsi="Times New Roman"/>
@@ -1656,8 +1654,8 @@
         </w:rPr>
         <w:t>Background to the Problem</w:t>
       </w:r>
+      <w:bookmarkEnd w:id="1"/>
       <w:bookmarkEnd w:id="2"/>
-      <w:bookmarkEnd w:id="3"/>
     </w:p>
     <w:p>
       <w:pPr>
@@ -1814,8 +1812,8 @@
           <w:szCs w:val="22"/>
         </w:rPr>
       </w:pPr>
-      <w:bookmarkStart w:id="4" w:name="_Toc26250393"/>
-      <w:bookmarkStart w:id="5" w:name="_Toc26858954"/>
+      <w:bookmarkStart w:id="3" w:name="_Toc26250393"/>
+      <w:bookmarkStart w:id="4" w:name="_Toc26858954"/>
       <w:r>
         <w:rPr>
           <w:rFonts w:ascii="Times New Roman" w:hAnsi="Times New Roman"/>
@@ -1824,8 +1822,8 @@
         </w:rPr>
         <w:t>Solution to the Problem</w:t>
       </w:r>
+      <w:bookmarkEnd w:id="3"/>
       <w:bookmarkEnd w:id="4"/>
-      <w:bookmarkEnd w:id="5"/>
     </w:p>
     <w:p>
       <w:pPr>
@@ -1930,8 +1928,8 @@
           <w:szCs w:val="22"/>
         </w:rPr>
       </w:pPr>
-      <w:bookmarkStart w:id="6" w:name="_Toc26250394"/>
-      <w:bookmarkStart w:id="7" w:name="_Toc26858955"/>
+      <w:bookmarkStart w:id="5" w:name="_Toc26250394"/>
+      <w:bookmarkStart w:id="6" w:name="_Toc26858955"/>
       <w:r>
         <w:rPr>
           <w:rFonts w:ascii="Times New Roman" w:hAnsi="Times New Roman"/>
@@ -1941,8 +1939,8 @@
         <w:lastRenderedPageBreak/>
         <w:t>Existing / Related Solutions</w:t>
       </w:r>
+      <w:bookmarkEnd w:id="5"/>
       <w:bookmarkEnd w:id="6"/>
-      <w:bookmarkEnd w:id="7"/>
     </w:p>
     <w:p>
       <w:pPr>
@@ -2098,8 +2096,8 @@
           <w:szCs w:val="22"/>
         </w:rPr>
       </w:pPr>
-      <w:bookmarkStart w:id="8" w:name="_Toc26250395"/>
-      <w:bookmarkStart w:id="9" w:name="_Toc26858956"/>
+      <w:bookmarkStart w:id="7" w:name="_Toc26250395"/>
+      <w:bookmarkStart w:id="8" w:name="_Toc26858956"/>
       <w:r>
         <w:rPr>
           <w:rFonts w:ascii="Times New Roman" w:hAnsi="Times New Roman"/>
@@ -2108,8 +2106,8 @@
         </w:rPr>
         <w:t>SOFTWARE DEVELOPMENT LIFE CYCLE</w:t>
       </w:r>
+      <w:bookmarkEnd w:id="7"/>
       <w:bookmarkEnd w:id="8"/>
-      <w:bookmarkEnd w:id="9"/>
     </w:p>
     <w:p>
       <w:pPr>
@@ -2128,7 +2126,7 @@
           <w:szCs w:val="22"/>
         </w:rPr>
       </w:pPr>
-      <w:bookmarkStart w:id="10" w:name="_Toc26858957"/>
+      <w:bookmarkStart w:id="9" w:name="_Toc26858957"/>
       <w:r>
         <w:rPr>
           <w:rFonts w:ascii="Times New Roman" w:hAnsi="Times New Roman"/>
@@ -2137,7 +2135,7 @@
         </w:rPr>
         <w:t>Process Model:</w:t>
       </w:r>
-      <w:bookmarkEnd w:id="10"/>
+      <w:bookmarkEnd w:id="9"/>
     </w:p>
     <w:p>
       <w:pPr>
@@ -2202,8 +2200,8 @@
           <w:szCs w:val="22"/>
         </w:rPr>
       </w:pPr>
-      <w:bookmarkStart w:id="11" w:name="_Toc26250397"/>
-      <w:bookmarkStart w:id="12" w:name="_Toc26858958"/>
+      <w:bookmarkStart w:id="10" w:name="_Toc26250397"/>
+      <w:bookmarkStart w:id="11" w:name="_Toc26858958"/>
       <w:r>
         <w:rPr>
           <w:rFonts w:ascii="Times New Roman" w:hAnsi="Times New Roman"/>
@@ -2212,8 +2210,8 @@
         </w:rPr>
         <w:t>Project Roll Identification and Responsibilities</w:t>
       </w:r>
+      <w:bookmarkEnd w:id="10"/>
       <w:bookmarkEnd w:id="11"/>
-      <w:bookmarkEnd w:id="12"/>
     </w:p>
     <w:p>
       <w:pPr>
@@ -2265,7 +2263,7 @@
         </w:rPr>
         <w:t>Scrum maintains good communication between team members. Each an</w:t>
       </w:r>
-      <w:bookmarkStart w:id="13" w:name="_Toc26250398"/>
+      <w:bookmarkStart w:id="12" w:name="_Toc26250398"/>
       <w:r>
         <w:rPr>
           <w:rFonts w:ascii="Times New Roman" w:hAnsi="Times New Roman" w:cs="Times New Roman"/>
@@ -2341,29 +2339,65 @@
       <w:pPr>
         <w:pStyle w:val="Heading2"/>
       </w:pPr>
-      <w:bookmarkStart w:id="14" w:name="_Toc26858959"/>
+      <w:bookmarkStart w:id="13" w:name="_Toc26858959"/>
       <w:r>
         <w:t>Responsibilities of the development team</w:t>
       </w:r>
-      <w:bookmarkEnd w:id="14"/>
-    </w:p>
-    <w:p>
-      <w:pPr>
-        <w:rPr>
-          <w:lang w:eastAsia="zh-CN"/>
-        </w:rPr>
-      </w:pPr>
-      <w:r>
-        <w:rPr>
-          <w:lang w:eastAsia="zh-CN"/>
-        </w:rPr>
-        <w:t xml:space="preserve">As mentioned above our development team was made of 4 members. Each member had access to all kind of works. Sadia was our SCRUM master who was monitoring our work and providing version control. Pyaasa was the chief designer who created the UML diagrams with Object Oriented Concepts. She also had to schedule and plan things ahead. Parthib was the programmer who mainly implemented and tested the software thoroughly. </w:t>
-      </w:r>
-      <w:r>
-        <w:rPr>
-          <w:lang w:eastAsia="zh-CN"/>
-        </w:rPr>
-        <w:t>Nila was our User Interface Designer who tried made the UI friendly for the user. She had study about human psychology to build such a magnificent interface. Every other day we tried to have a small meeting to gather up the all the problem we faced and solved it. One task was not performed by one person. It was a total team work. The works were not limited by the roles of our members. Everyone helped each as we followed the Scrum methodology</w:t>
+      <w:bookmarkEnd w:id="13"/>
+    </w:p>
+    <w:p>
+      <w:pPr>
+        <w:rPr>
+          <w:lang w:eastAsia="zh-CN"/>
+        </w:rPr>
+      </w:pPr>
+      <w:r>
+        <w:rPr>
+          <w:lang w:eastAsia="zh-CN"/>
+        </w:rPr>
+        <w:t xml:space="preserve">As mentioned above our development team was made of 4 members. Each member had access to all kind of works. Sadia was our SCRUM master who was monitoring our work and providing version control. </w:t>
+      </w:r>
+      <w:proofErr w:type="spellStart"/>
+      <w:r>
+        <w:rPr>
+          <w:lang w:eastAsia="zh-CN"/>
+        </w:rPr>
+        <w:t>Pyaasa</w:t>
+      </w:r>
+      <w:proofErr w:type="spellEnd"/>
+      <w:r>
+        <w:rPr>
+          <w:lang w:eastAsia="zh-CN"/>
+        </w:rPr>
+        <w:t xml:space="preserve"> was the chief designer who created the UML diagrams with Object Oriented Concepts. She also had to schedule and plan things ahead. </w:t>
+      </w:r>
+      <w:proofErr w:type="spellStart"/>
+      <w:r>
+        <w:rPr>
+          <w:lang w:eastAsia="zh-CN"/>
+        </w:rPr>
+        <w:t>Parthib</w:t>
+      </w:r>
+      <w:proofErr w:type="spellEnd"/>
+      <w:r>
+        <w:rPr>
+          <w:lang w:eastAsia="zh-CN"/>
+        </w:rPr>
+        <w:t xml:space="preserve"> was the programmer who mainly implemented and tested the software thoroughly. </w:t>
+      </w:r>
+      <w:proofErr w:type="spellStart"/>
+      <w:r>
+        <w:rPr>
+          <w:lang w:eastAsia="zh-CN"/>
+        </w:rPr>
+        <w:t>Nila</w:t>
+      </w:r>
+      <w:proofErr w:type="spellEnd"/>
+      <w:r>
+        <w:rPr>
+          <w:lang w:eastAsia="zh-CN"/>
+        </w:rPr>
+        <w:t xml:space="preserve"> was our User Interface Designer who tried made the UI friendly for the user. She had study about human psychology to build such a magnificent interface. Every other day we tried to have a small meeting to gather up the all the problem we faced and solved it. One task was not performed by one person. It was a total team work. The works were not limited by the roles of our members. Everyone helped each as we followed the Scrum methodology</w:t>
       </w:r>
     </w:p>
     <w:p>
@@ -2375,7 +2409,7 @@
           <w:szCs w:val="22"/>
         </w:rPr>
       </w:pPr>
-      <w:bookmarkStart w:id="15" w:name="_Toc26858960"/>
+      <w:bookmarkStart w:id="14" w:name="_Toc26858960"/>
       <w:r>
         <w:rPr>
           <w:rFonts w:ascii="Times New Roman" w:hAnsi="Times New Roman"/>
@@ -2384,8 +2418,8 @@
         </w:rPr>
         <w:t>PRODUCT AND PROJECT DESCRIPTION</w:t>
       </w:r>
-      <w:bookmarkEnd w:id="13"/>
-      <w:bookmarkEnd w:id="15"/>
+      <w:bookmarkEnd w:id="12"/>
+      <w:bookmarkEnd w:id="14"/>
     </w:p>
     <w:p>
       <w:pPr>
@@ -2396,8 +2430,8 @@
           <w:szCs w:val="22"/>
         </w:rPr>
       </w:pPr>
-      <w:bookmarkStart w:id="16" w:name="_Toc26250399"/>
-      <w:bookmarkStart w:id="17" w:name="_Toc26858961"/>
+      <w:bookmarkStart w:id="15" w:name="_Toc26250399"/>
+      <w:bookmarkStart w:id="16" w:name="_Toc26858961"/>
       <w:r>
         <w:rPr>
           <w:rFonts w:ascii="Times New Roman" w:hAnsi="Times New Roman"/>
@@ -2406,8 +2440,8 @@
         </w:rPr>
         <w:t>Stakeholders</w:t>
       </w:r>
+      <w:bookmarkEnd w:id="15"/>
       <w:bookmarkEnd w:id="16"/>
-      <w:bookmarkEnd w:id="17"/>
     </w:p>
     <w:p>
       <w:pPr>
@@ -2532,7 +2566,7 @@
           <w:szCs w:val="22"/>
         </w:rPr>
       </w:pPr>
-      <w:bookmarkStart w:id="18" w:name="_Toc26858962"/>
+      <w:bookmarkStart w:id="17" w:name="_Toc26858962"/>
       <w:r>
         <w:rPr>
           <w:rFonts w:ascii="Times New Roman" w:hAnsi="Times New Roman"/>
@@ -2542,7 +2576,7 @@
         <w:lastRenderedPageBreak/>
         <w:t>Functional Requirements</w:t>
       </w:r>
-      <w:bookmarkEnd w:id="18"/>
+      <w:bookmarkEnd w:id="17"/>
     </w:p>
     <w:p>
       <w:pPr>
@@ -3214,7 +3248,7 @@
           <w:szCs w:val="22"/>
         </w:rPr>
       </w:pPr>
-      <w:bookmarkStart w:id="19" w:name="_Toc26858963"/>
+      <w:bookmarkStart w:id="18" w:name="_Toc26858963"/>
       <w:r>
         <w:rPr>
           <w:rFonts w:ascii="Times New Roman" w:hAnsi="Times New Roman"/>
@@ -3223,7 +3257,7 @@
         </w:rPr>
         <w:t>Non-Functional Requirements</w:t>
       </w:r>
-      <w:bookmarkEnd w:id="19"/>
+      <w:bookmarkEnd w:id="18"/>
     </w:p>
     <w:p>
       <w:pPr>
@@ -3236,7 +3270,7 @@
           <w:rFonts w:ascii="Times New Roman" w:hAnsi="Times New Roman" w:cs="Times New Roman"/>
         </w:rPr>
       </w:pPr>
-      <w:bookmarkStart w:id="20" w:name="_Toc26250401"/>
+      <w:bookmarkStart w:id="19" w:name="_Toc26250401"/>
       <w:r>
         <w:rPr>
           <w:rFonts w:ascii="Times New Roman" w:hAnsi="Times New Roman" w:cs="Times New Roman"/>
@@ -3367,7 +3401,21 @@
         <w:rPr>
           <w:rFonts w:ascii="Times New Roman" w:hAnsi="Times New Roman" w:cs="Times New Roman"/>
         </w:rPr>
-        <w:t>The software is tested thoroughly, So failure rate is low</w:t>
+        <w:t xml:space="preserve">The software is tested thoroughly, </w:t>
+      </w:r>
+      <w:proofErr w:type="gramStart"/>
+      <w:r>
+        <w:rPr>
+          <w:rFonts w:ascii="Times New Roman" w:hAnsi="Times New Roman" w:cs="Times New Roman"/>
+        </w:rPr>
+        <w:t>So</w:t>
+      </w:r>
+      <w:proofErr w:type="gramEnd"/>
+      <w:r>
+        <w:rPr>
+          <w:rFonts w:ascii="Times New Roman" w:hAnsi="Times New Roman" w:cs="Times New Roman"/>
+        </w:rPr>
+        <w:t xml:space="preserve"> failure rate is low</w:t>
       </w:r>
     </w:p>
     <w:p>
@@ -3397,7 +3445,7 @@
           <w:szCs w:val="22"/>
         </w:rPr>
       </w:pPr>
-      <w:bookmarkStart w:id="21" w:name="_Toc26858964"/>
+      <w:bookmarkStart w:id="20" w:name="_Toc26858964"/>
       <w:r>
         <w:rPr>
           <w:rFonts w:ascii="Times New Roman" w:hAnsi="Times New Roman"/>
@@ -3406,8 +3454,8 @@
         </w:rPr>
         <w:t>System Quality Attributes</w:t>
       </w:r>
+      <w:bookmarkEnd w:id="19"/>
       <w:bookmarkEnd w:id="20"/>
-      <w:bookmarkEnd w:id="21"/>
     </w:p>
     <w:p>
       <w:pPr>
@@ -3418,8 +3466,8 @@
           <w:szCs w:val="22"/>
         </w:rPr>
       </w:pPr>
-      <w:bookmarkStart w:id="22" w:name="_Toc26250402"/>
-      <w:bookmarkStart w:id="23" w:name="_Toc26858965"/>
+      <w:bookmarkStart w:id="21" w:name="_Toc26250402"/>
+      <w:bookmarkStart w:id="22" w:name="_Toc26858965"/>
       <w:r>
         <w:rPr>
           <w:rFonts w:ascii="Times New Roman" w:hAnsi="Times New Roman"/>
@@ -3428,8 +3476,8 @@
         </w:rPr>
         <w:t>System Architecture</w:t>
       </w:r>
+      <w:bookmarkEnd w:id="21"/>
       <w:bookmarkEnd w:id="22"/>
-      <w:bookmarkEnd w:id="23"/>
     </w:p>
     <w:p>
       <w:pPr>
@@ -3736,11 +3784,78 @@
           <w:lang w:eastAsia="zh-CN"/>
         </w:rPr>
       </w:pPr>
-      <w:r>
-        <w:rPr>
-          <w:rFonts w:ascii="Times New Roman" w:hAnsi="Times New Roman" w:cs="Times New Roman"/>
-          <w:lang w:eastAsia="zh-CN"/>
-        </w:rPr>
+    </w:p>
+    <w:p>
+      <w:pPr>
+        <w:rPr>
+          <w:rFonts w:ascii="Times New Roman" w:hAnsi="Times New Roman" w:cs="Times New Roman"/>
+          <w:lang w:eastAsia="zh-CN"/>
+        </w:rPr>
+      </w:pPr>
+    </w:p>
+    <w:p>
+      <w:pPr>
+        <w:rPr>
+          <w:rFonts w:ascii="Times New Roman" w:hAnsi="Times New Roman" w:cs="Times New Roman"/>
+          <w:lang w:eastAsia="zh-CN"/>
+        </w:rPr>
+      </w:pPr>
+    </w:p>
+    <w:p>
+      <w:pPr>
+        <w:rPr>
+          <w:rFonts w:ascii="Times New Roman" w:hAnsi="Times New Roman" w:cs="Times New Roman"/>
+          <w:lang w:eastAsia="zh-CN"/>
+        </w:rPr>
+      </w:pPr>
+    </w:p>
+    <w:p>
+      <w:pPr>
+        <w:rPr>
+          <w:rFonts w:ascii="Times New Roman" w:hAnsi="Times New Roman" w:cs="Times New Roman"/>
+          <w:lang w:eastAsia="zh-CN"/>
+        </w:rPr>
+      </w:pPr>
+    </w:p>
+    <w:p>
+      <w:pPr>
+        <w:rPr>
+          <w:rFonts w:ascii="Times New Roman" w:hAnsi="Times New Roman" w:cs="Times New Roman"/>
+          <w:lang w:eastAsia="zh-CN"/>
+        </w:rPr>
+      </w:pPr>
+    </w:p>
+    <w:p>
+      <w:pPr>
+        <w:rPr>
+          <w:rFonts w:ascii="Times New Roman" w:hAnsi="Times New Roman" w:cs="Times New Roman"/>
+          <w:lang w:eastAsia="zh-CN"/>
+        </w:rPr>
+      </w:pPr>
+    </w:p>
+    <w:p>
+      <w:pPr>
+        <w:rPr>
+          <w:rFonts w:ascii="Times New Roman" w:hAnsi="Times New Roman" w:cs="Times New Roman"/>
+          <w:lang w:eastAsia="zh-CN"/>
+        </w:rPr>
+      </w:pPr>
+    </w:p>
+    <w:p>
+      <w:pPr>
+        <w:rPr>
+          <w:rFonts w:ascii="Times New Roman" w:hAnsi="Times New Roman" w:cs="Times New Roman"/>
+          <w:lang w:eastAsia="zh-CN"/>
+        </w:rPr>
+      </w:pPr>
+      <w:bookmarkStart w:id="23" w:name="_GoBack"/>
+      <w:bookmarkEnd w:id="23"/>
+      <w:r>
+        <w:rPr>
+          <w:rFonts w:ascii="Times New Roman" w:hAnsi="Times New Roman" w:cs="Times New Roman"/>
+          <w:lang w:eastAsia="zh-CN"/>
+        </w:rPr>
+        <w:lastRenderedPageBreak/>
         <w:t>Class Diagram of the system:</w:t>
       </w:r>
     </w:p>
@@ -3756,7 +3871,6 @@
           <w:rFonts w:ascii="Times New Roman" w:hAnsi="Times New Roman" w:cs="Times New Roman"/>
           <w:noProof/>
         </w:rPr>
-        <w:lastRenderedPageBreak/>
         <w:drawing>
           <wp:inline distT="0" distB="0" distL="0" distR="0" wp14:anchorId="72D070EB" wp14:editId="4188D2BE">
             <wp:extent cx="5943600" cy="4946650"/>
@@ -4400,7 +4514,25 @@
           <w:rFonts w:ascii="Times New Roman" w:hAnsi="Times New Roman" w:cs="Times New Roman"/>
           <w:lang w:eastAsia="zh-CN"/>
         </w:rPr>
-        <w:t>budget for the development process cannot be kept high. To get the maximum profit from current available budget, a organized schedule will help greatly. Also unexpected exception may occur while the development time box.</w:t>
+        <w:t xml:space="preserve">budget for the development process cannot be kept high. To get the maximum profit from current available budget, </w:t>
+      </w:r>
+      <w:proofErr w:type="spellStart"/>
+      <w:proofErr w:type="gramStart"/>
+      <w:r>
+        <w:rPr>
+          <w:rFonts w:ascii="Times New Roman" w:hAnsi="Times New Roman" w:cs="Times New Roman"/>
+          <w:lang w:eastAsia="zh-CN"/>
+        </w:rPr>
+        <w:t>a</w:t>
+      </w:r>
+      <w:proofErr w:type="spellEnd"/>
+      <w:proofErr w:type="gramEnd"/>
+      <w:r>
+        <w:rPr>
+          <w:rFonts w:ascii="Times New Roman" w:hAnsi="Times New Roman" w:cs="Times New Roman"/>
+          <w:lang w:eastAsia="zh-CN"/>
+        </w:rPr>
+        <w:t xml:space="preserve"> organized schedule will help greatly. Also unexpected exception may occur while the development time box.</w:t>
       </w:r>
       <w:r>
         <w:rPr>
@@ -4483,7 +4615,23 @@
           <w:rFonts w:ascii="Times New Roman" w:hAnsi="Times New Roman" w:cs="Times New Roman"/>
           <w:lang w:eastAsia="zh-CN"/>
         </w:rPr>
-        <w:t xml:space="preserve"> Effort=PM= Co-efficient*(SLOC/1000)^P</w:t>
+        <w:t xml:space="preserve"> Effort=PM= Co-efficient*(SLOC/</w:t>
+      </w:r>
+      <w:proofErr w:type="gramStart"/>
+      <w:r>
+        <w:rPr>
+          <w:rFonts w:ascii="Times New Roman" w:hAnsi="Times New Roman" w:cs="Times New Roman"/>
+          <w:lang w:eastAsia="zh-CN"/>
+        </w:rPr>
+        <w:t>1000)^</w:t>
+      </w:r>
+      <w:proofErr w:type="gramEnd"/>
+      <w:r>
+        <w:rPr>
+          <w:rFonts w:ascii="Times New Roman" w:hAnsi="Times New Roman" w:cs="Times New Roman"/>
+          <w:lang w:eastAsia="zh-CN"/>
+        </w:rPr>
+        <w:t>P</w:t>
       </w:r>
     </w:p>
     <w:p>
@@ -4500,7 +4648,23 @@
           <w:lang w:eastAsia="zh-CN"/>
         </w:rPr>
         <w:tab/>
-        <w:t xml:space="preserve">    =2.4*(50)^1.05</w:t>
+        <w:t xml:space="preserve">    =2.4*(</w:t>
+      </w:r>
+      <w:proofErr w:type="gramStart"/>
+      <w:r>
+        <w:rPr>
+          <w:rFonts w:ascii="Times New Roman" w:hAnsi="Times New Roman" w:cs="Times New Roman"/>
+          <w:lang w:eastAsia="zh-CN"/>
+        </w:rPr>
+        <w:t>50)^</w:t>
+      </w:r>
+      <w:proofErr w:type="gramEnd"/>
+      <w:r>
+        <w:rPr>
+          <w:rFonts w:ascii="Times New Roman" w:hAnsi="Times New Roman" w:cs="Times New Roman"/>
+          <w:lang w:eastAsia="zh-CN"/>
+        </w:rPr>
+        <w:t>1.05</w:t>
       </w:r>
     </w:p>
     <w:p>
@@ -4642,21 +4806,7 @@
           <w:color w:val="333333"/>
           <w:shd w:val="clear" w:color="auto" w:fill="FFFFFF"/>
         </w:rPr>
-        <w:t>, Feb. 2013. Accessed on</w:t>
-      </w:r>
-      <w:r>
-        <w:rPr>
-          <w:color w:val="333333"/>
-          <w:shd w:val="clear" w:color="auto" w:fill="FFFFFF"/>
-        </w:rPr>
-        <w:t>: Dec. 8, 2019</w:t>
-      </w:r>
-      <w:r>
-        <w:rPr>
-          <w:color w:val="333333"/>
-          <w:shd w:val="clear" w:color="auto" w:fill="FFFFFF"/>
-        </w:rPr>
-        <w:t>. [Online]. Available: </w:t>
+        <w:t>, Feb. 2013. Accessed on: Dec. 8, 2019. [Online]. Available: </w:t>
       </w:r>
       <w:hyperlink r:id="rId19" w:anchor=".Xe8BlOgzbIV" w:history="1">
         <w:r>
@@ -4734,7 +4884,7 @@
           <w:rPr>
             <w:noProof/>
           </w:rPr>
-          <w:t>13</w:t>
+          <w:t>12</w:t>
         </w:r>
         <w:r>
           <w:rPr>
@@ -6345,6 +6495,7 @@
   <w:style w:type="character" w:default="1" w:styleId="DefaultParagraphFont">
     <w:name w:val="Default Paragraph Font"/>
     <w:uiPriority w:val="1"/>
+    <w:semiHidden/>
     <w:unhideWhenUsed/>
   </w:style>
   <w:style w:type="table" w:default="1" w:styleId="TableNormal">
@@ -6900,7 +7051,7 @@
 </file>
 
 <file path=customXml/itemProps1.xml><?xml version="1.0" encoding="utf-8"?>
-<ds:datastoreItem xmlns:ds="http://schemas.openxmlformats.org/officeDocument/2006/customXml" ds:itemID="{98E628F3-FAEE-4B64-B947-F0EDD16B6120}">
+<ds:datastoreItem xmlns:ds="http://schemas.openxmlformats.org/officeDocument/2006/customXml" ds:itemID="{303DD934-9018-4C0F-AD56-439960B8E07F}">
   <ds:schemaRefs>
     <ds:schemaRef ds:uri="http://schemas.openxmlformats.org/officeDocument/2006/bibliography"/>
   </ds:schemaRefs>
